--- a/Spatial-Statistics/Map-Matching.docx
+++ b/Spatial-Statistics/Map-Matching.docx
@@ -5,6 +5,7 @@
     <w:p>
       <w:pPr>
         <w:pStyle w:val="Heading1"/>
+        <w:spacing w:line="360" w:lineRule="auto"/>
         <w:jc w:val="center"/>
       </w:pPr>
       <w:r>
@@ -38,12 +39,16 @@
     <w:p>
       <w:pPr>
         <w:pStyle w:val="Heading2"/>
+        <w:spacing w:line="360" w:lineRule="auto"/>
       </w:pPr>
       <w:r>
         <w:t>Design purpose</w:t>
       </w:r>
     </w:p>
     <w:p>
+      <w:pPr>
+        <w:spacing w:line="360" w:lineRule="auto"/>
+      </w:pPr>
       <w:r>
         <w:t>Match the raw GPS data to the corresponding road segments. So, it takes GPS signals as the input, and Positions on a road network as the output.</w:t>
       </w:r>
@@ -51,6 +56,7 @@
     <w:p>
       <w:pPr>
         <w:pStyle w:val="Heading3"/>
+        <w:spacing w:line="360" w:lineRule="auto"/>
       </w:pPr>
       <w:r>
         <w:t>GPS signals (component)</w:t>
@@ -63,6 +69,7 @@
           <w:ilvl w:val="0"/>
           <w:numId w:val="1"/>
         </w:numPr>
+        <w:spacing w:line="360" w:lineRule="auto"/>
       </w:pPr>
       <w:r>
         <w:t>Latitude</w:t>
@@ -75,6 +82,7 @@
           <w:ilvl w:val="0"/>
           <w:numId w:val="1"/>
         </w:numPr>
+        <w:spacing w:line="360" w:lineRule="auto"/>
       </w:pPr>
       <w:r>
         <w:t>Longitude</w:t>
@@ -87,6 +95,7 @@
           <w:ilvl w:val="0"/>
           <w:numId w:val="1"/>
         </w:numPr>
+        <w:spacing w:line="360" w:lineRule="auto"/>
       </w:pPr>
       <w:r>
         <w:t>Speed (how fast it travels)</w:t>
@@ -99,6 +108,7 @@
           <w:ilvl w:val="0"/>
           <w:numId w:val="1"/>
         </w:numPr>
+        <w:spacing w:line="360" w:lineRule="auto"/>
       </w:pPr>
       <w:r>
         <w:t>Course (the direction of travels)</w:t>
@@ -107,6 +117,7 @@
     <w:p>
       <w:pPr>
         <w:pStyle w:val="Heading3"/>
+        <w:spacing w:line="360" w:lineRule="auto"/>
       </w:pPr>
       <w:r>
         <w:t>Positions on a road network (component)</w:t>
@@ -119,6 +130,7 @@
           <w:ilvl w:val="0"/>
           <w:numId w:val="2"/>
         </w:numPr>
+        <w:spacing w:line="360" w:lineRule="auto"/>
       </w:pPr>
       <w:r>
         <w:t>Latitude (On an actual road)</w:t>
@@ -131,6 +143,7 @@
           <w:ilvl w:val="0"/>
           <w:numId w:val="2"/>
         </w:numPr>
+        <w:spacing w:line="360" w:lineRule="auto"/>
       </w:pPr>
       <w:r>
         <w:t>Longitude (On an actual road)</w:t>
@@ -143,6 +156,7 @@
           <w:ilvl w:val="0"/>
           <w:numId w:val="2"/>
         </w:numPr>
+        <w:spacing w:line="360" w:lineRule="auto"/>
       </w:pPr>
       <w:r>
         <w:t>Road segment ID</w:t>
@@ -155,6 +169,7 @@
           <w:ilvl w:val="0"/>
           <w:numId w:val="2"/>
         </w:numPr>
+        <w:spacing w:line="360" w:lineRule="auto"/>
       </w:pPr>
       <w:r>
         <w:t>Road name</w:t>
@@ -167,6 +182,7 @@
           <w:ilvl w:val="0"/>
           <w:numId w:val="2"/>
         </w:numPr>
+        <w:spacing w:line="360" w:lineRule="auto"/>
       </w:pPr>
       <w:r>
         <w:t>Direction / heading</w:t>
@@ -175,18 +191,23 @@
     <w:p>
       <w:pPr>
         <w:pStyle w:val="Heading2"/>
+        <w:spacing w:line="360" w:lineRule="auto"/>
       </w:pPr>
       <w:r>
         <w:t xml:space="preserve">Why we need map matching algorithm </w:t>
       </w:r>
     </w:p>
     <w:p>
+      <w:pPr>
+        <w:spacing w:line="360" w:lineRule="auto"/>
+      </w:pPr>
       <w:r>
         <w:t>Reduce the noise and sparseness of raw GPS data</w:t>
       </w:r>
     </w:p>
     <w:p>
       <w:pPr>
+        <w:spacing w:line="360" w:lineRule="auto"/>
         <w:jc w:val="center"/>
       </w:pPr>
       <w:r>
@@ -209,7 +230,7 @@
                     <pic:cNvPicPr/>
                   </pic:nvPicPr>
                   <pic:blipFill>
-                    <a:blip r:embed="rId5"/>
+                    <a:blip r:embed="rId6"/>
                     <a:stretch>
                       <a:fillRect/>
                     </a:stretch>
@@ -231,6 +252,9 @@
       </w:r>
     </w:p>
     <w:p>
+      <w:pPr>
+        <w:spacing w:line="360" w:lineRule="auto"/>
+      </w:pPr>
       <w:r>
         <w:t>U</w:t>
       </w:r>
@@ -251,6 +275,7 @@
           <w:ilvl w:val="0"/>
           <w:numId w:val="3"/>
         </w:numPr>
+        <w:spacing w:line="360" w:lineRule="auto"/>
       </w:pPr>
       <w:r>
         <w:t>Online map matching: driver position</w:t>
@@ -263,12 +288,362 @@
           <w:ilvl w:val="0"/>
           <w:numId w:val="3"/>
         </w:numPr>
-      </w:pPr>
-      <w:r>
+        <w:spacing w:line="360" w:lineRule="auto"/>
+      </w:pPr>
+      <w:r>
+        <w:lastRenderedPageBreak/>
         <w:t>“offline” map matching: Fare calculation</w:t>
       </w:r>
     </w:p>
-    <w:p/>
+    <w:p>
+      <w:pPr>
+        <w:pStyle w:val="Heading1"/>
+        <w:spacing w:line="360" w:lineRule="auto"/>
+      </w:pPr>
+      <w:r>
+        <w:t xml:space="preserve">  Map Matching + Hidden Markov model: Candidate’s selection</w:t>
+      </w:r>
+    </w:p>
+    <w:p>
+      <w:pPr>
+        <w:spacing w:line="360" w:lineRule="auto"/>
+        <w:jc w:val="center"/>
+      </w:pPr>
+      <w:r>
+        <w:rPr>
+          <w:noProof/>
+        </w:rPr>
+        <w:drawing>
+          <wp:inline distT="0" distB="0" distL="0" distR="0" wp14:anchorId="5794D9B0" wp14:editId="74F01841">
+            <wp:extent cx="3421989" cy="3098800"/>
+            <wp:effectExtent l="0" t="0" r="7620" b="6350"/>
+            <wp:docPr id="2" name="Picture 2" descr="Diagram&#10;&#10;Description automatically generated"/>
+            <wp:cNvGraphicFramePr>
+              <a:graphicFrameLocks xmlns:a="http://schemas.openxmlformats.org/drawingml/2006/main" noChangeAspect="1"/>
+            </wp:cNvGraphicFramePr>
+            <a:graphic xmlns:a="http://schemas.openxmlformats.org/drawingml/2006/main">
+              <a:graphicData uri="http://schemas.openxmlformats.org/drawingml/2006/picture">
+                <pic:pic xmlns:pic="http://schemas.openxmlformats.org/drawingml/2006/picture">
+                  <pic:nvPicPr>
+                    <pic:cNvPr id="2" name="Picture 2" descr="Diagram&#10;&#10;Description automatically generated"/>
+                    <pic:cNvPicPr/>
+                  </pic:nvPicPr>
+                  <pic:blipFill>
+                    <a:blip r:embed="rId7"/>
+                    <a:stretch>
+                      <a:fillRect/>
+                    </a:stretch>
+                  </pic:blipFill>
+                  <pic:spPr>
+                    <a:xfrm>
+                      <a:off x="0" y="0"/>
+                      <a:ext cx="3451243" cy="3125291"/>
+                    </a:xfrm>
+                    <a:prstGeom prst="rect">
+                      <a:avLst/>
+                    </a:prstGeom>
+                  </pic:spPr>
+                </pic:pic>
+              </a:graphicData>
+            </a:graphic>
+          </wp:inline>
+        </w:drawing>
+      </w:r>
+    </w:p>
+    <w:p>
+      <w:pPr>
+        <w:pStyle w:val="ListParagraph"/>
+        <w:numPr>
+          <w:ilvl w:val="0"/>
+          <w:numId w:val="4"/>
+        </w:numPr>
+        <w:spacing w:line="360" w:lineRule="auto"/>
+      </w:pPr>
+      <w:r>
+        <w:t xml:space="preserve">Use the k-nearest neighbor look the road candidates for </w:t>
+      </w:r>
+      <w:r>
+        <w:t>GPS signa</w:t>
+      </w:r>
+      <w:r>
+        <w:t xml:space="preserve">l using a geospatial index (R-tree or </w:t>
+      </w:r>
+      <w:proofErr w:type="spellStart"/>
+      <w:r>
+        <w:t>Kd</w:t>
+      </w:r>
+      <w:proofErr w:type="spellEnd"/>
+      <w:r>
+        <w:t>-Tree) – also have a minimum search radius</w:t>
+      </w:r>
+    </w:p>
+    <w:p>
+      <w:pPr>
+        <w:pStyle w:val="ListParagraph"/>
+        <w:numPr>
+          <w:ilvl w:val="0"/>
+          <w:numId w:val="4"/>
+        </w:numPr>
+        <w:spacing w:line="360" w:lineRule="auto"/>
+      </w:pPr>
+      <w:r>
+        <w:t>Project GPS signal to the candidate road segment (perpendicular drawn from GPS to road)</w:t>
+      </w:r>
+    </w:p>
+    <w:p>
+      <w:pPr>
+        <w:pStyle w:val="ListParagraph"/>
+        <w:numPr>
+          <w:ilvl w:val="0"/>
+          <w:numId w:val="4"/>
+        </w:numPr>
+        <w:spacing w:line="360" w:lineRule="auto"/>
+      </w:pPr>
+      <w:r>
+        <w:t>Setting up the hidden Markov model and calculate the emission probability</w:t>
+      </w:r>
+    </w:p>
+    <w:p>
+      <w:pPr>
+        <w:pStyle w:val="ListParagraph"/>
+        <w:spacing w:line="360" w:lineRule="auto"/>
+      </w:pPr>
+      <m:oMathPara>
+        <m:oMath>
+          <m:sSub>
+            <m:sSubPr>
+              <m:ctrlPr>
+                <w:rPr>
+                  <w:rFonts w:ascii="Cambria Math" w:hAnsi="Cambria Math"/>
+                  <w:i/>
+                </w:rPr>
+              </m:ctrlPr>
+            </m:sSubPr>
+            <m:e>
+              <m:r>
+                <w:rPr>
+                  <w:rFonts w:ascii="Cambria Math" w:hAnsi="Cambria Math"/>
+                </w:rPr>
+                <m:t>z</m:t>
+              </m:r>
+            </m:e>
+            <m:sub>
+              <m:r>
+                <w:rPr>
+                  <w:rFonts w:ascii="Cambria Math" w:hAnsi="Cambria Math"/>
+                </w:rPr>
+                <m:t>t</m:t>
+              </m:r>
+            </m:sub>
+          </m:sSub>
+          <m:r>
+            <w:rPr>
+              <w:rFonts w:ascii="Cambria Math" w:hAnsi="Cambria Math"/>
+            </w:rPr>
+            <m:t xml:space="preserve"> is the GPS signal, </m:t>
+          </m:r>
+          <m:sSub>
+            <m:sSubPr>
+              <m:ctrlPr>
+                <w:rPr>
+                  <w:rFonts w:ascii="Cambria Math" w:hAnsi="Cambria Math"/>
+                  <w:i/>
+                </w:rPr>
+              </m:ctrlPr>
+            </m:sSubPr>
+            <m:e>
+              <m:r>
+                <w:rPr>
+                  <w:rFonts w:ascii="Cambria Math" w:hAnsi="Cambria Math"/>
+                </w:rPr>
+                <m:t xml:space="preserve"> x</m:t>
+              </m:r>
+            </m:e>
+            <m:sub>
+              <m:r>
+                <w:rPr>
+                  <w:rFonts w:ascii="Cambria Math" w:hAnsi="Cambria Math"/>
+                </w:rPr>
+                <m:t>t</m:t>
+              </m:r>
+            </m:sub>
+          </m:sSub>
+          <m:r>
+            <w:rPr>
+              <w:rFonts w:ascii="Cambria Math" w:hAnsi="Cambria Math"/>
+            </w:rPr>
+            <m:t xml:space="preserve"> is the projected point on the road</m:t>
+          </m:r>
+        </m:oMath>
+      </m:oMathPara>
+    </w:p>
+    <w:p>
+      <w:pPr>
+        <w:pStyle w:val="ListParagraph"/>
+        <w:spacing w:line="360" w:lineRule="auto"/>
+      </w:pPr>
+      <m:oMathPara>
+        <m:oMath>
+          <m:sSub>
+            <m:sSubPr>
+              <m:ctrlPr>
+                <w:rPr>
+                  <w:rFonts w:ascii="Cambria Math" w:hAnsi="Cambria Math"/>
+                  <w:i/>
+                </w:rPr>
+              </m:ctrlPr>
+            </m:sSubPr>
+            <m:e>
+              <m:r>
+                <w:rPr>
+                  <w:rFonts w:ascii="Cambria Math" w:hAnsi="Cambria Math"/>
+                </w:rPr>
+                <m:t>σ</m:t>
+              </m:r>
+            </m:e>
+            <m:sub>
+              <m:r>
+                <w:rPr>
+                  <w:rFonts w:ascii="Cambria Math" w:hAnsi="Cambria Math"/>
+                </w:rPr>
+                <m:t>z</m:t>
+              </m:r>
+            </m:sub>
+          </m:sSub>
+          <m:r>
+            <w:rPr>
+              <w:rFonts w:ascii="Cambria Math" w:hAnsi="Cambria Math"/>
+            </w:rPr>
+            <m:t xml:space="preserve"> is the sd of Gaussian GPS noise, which need to be estimated</m:t>
+          </m:r>
+        </m:oMath>
+      </m:oMathPara>
+    </w:p>
+    <w:p>
+      <w:pPr>
+        <w:spacing w:line="360" w:lineRule="auto"/>
+        <w:ind w:left="360"/>
+        <w:jc w:val="center"/>
+      </w:pPr>
+      <w:r>
+        <w:rPr>
+          <w:noProof/>
+        </w:rPr>
+        <w:lastRenderedPageBreak/>
+        <w:drawing>
+          <wp:inline distT="0" distB="0" distL="0" distR="0" wp14:anchorId="7E3D5B11" wp14:editId="3A251365">
+            <wp:extent cx="5015141" cy="2736850"/>
+            <wp:effectExtent l="0" t="0" r="0" b="6350"/>
+            <wp:docPr id="4" name="Picture 4" descr="Diagram&#10;&#10;Description automatically generated"/>
+            <wp:cNvGraphicFramePr>
+              <a:graphicFrameLocks xmlns:a="http://schemas.openxmlformats.org/drawingml/2006/main" noChangeAspect="1"/>
+            </wp:cNvGraphicFramePr>
+            <a:graphic xmlns:a="http://schemas.openxmlformats.org/drawingml/2006/main">
+              <a:graphicData uri="http://schemas.openxmlformats.org/drawingml/2006/picture">
+                <pic:pic xmlns:pic="http://schemas.openxmlformats.org/drawingml/2006/picture">
+                  <pic:nvPicPr>
+                    <pic:cNvPr id="4" name="Picture 4" descr="Diagram&#10;&#10;Description automatically generated"/>
+                    <pic:cNvPicPr/>
+                  </pic:nvPicPr>
+                  <pic:blipFill>
+                    <a:blip r:embed="rId8"/>
+                    <a:stretch>
+                      <a:fillRect/>
+                    </a:stretch>
+                  </pic:blipFill>
+                  <pic:spPr>
+                    <a:xfrm>
+                      <a:off x="0" y="0"/>
+                      <a:ext cx="5029684" cy="2744786"/>
+                    </a:xfrm>
+                    <a:prstGeom prst="rect">
+                      <a:avLst/>
+                    </a:prstGeom>
+                  </pic:spPr>
+                </pic:pic>
+              </a:graphicData>
+            </a:graphic>
+          </wp:inline>
+        </w:drawing>
+      </w:r>
+    </w:p>
+    <w:p>
+      <w:pPr>
+        <w:pStyle w:val="ListParagraph"/>
+        <w:numPr>
+          <w:ilvl w:val="0"/>
+          <w:numId w:val="4"/>
+        </w:numPr>
+        <w:spacing w:line="360" w:lineRule="auto"/>
+      </w:pPr>
+      <w:r>
+        <w:t>Calculate the transaction probability</w:t>
+      </w:r>
+    </w:p>
+    <w:p>
+      <w:pPr>
+        <w:spacing w:line="360" w:lineRule="auto"/>
+        <w:ind w:left="360"/>
+      </w:pPr>
+      <w:r>
+        <w:rPr>
+          <w:noProof/>
+        </w:rPr>
+        <w:drawing>
+          <wp:inline distT="0" distB="0" distL="0" distR="0" wp14:anchorId="12CB236A" wp14:editId="40506E11">
+            <wp:extent cx="5157945" cy="2692400"/>
+            <wp:effectExtent l="0" t="0" r="5080" b="0"/>
+            <wp:docPr id="6" name="Picture 6" descr="Diagram, schematic&#10;&#10;Description automatically generated"/>
+            <wp:cNvGraphicFramePr>
+              <a:graphicFrameLocks xmlns:a="http://schemas.openxmlformats.org/drawingml/2006/main" noChangeAspect="1"/>
+            </wp:cNvGraphicFramePr>
+            <a:graphic xmlns:a="http://schemas.openxmlformats.org/drawingml/2006/main">
+              <a:graphicData uri="http://schemas.openxmlformats.org/drawingml/2006/picture">
+                <pic:pic xmlns:pic="http://schemas.openxmlformats.org/drawingml/2006/picture">
+                  <pic:nvPicPr>
+                    <pic:cNvPr id="6" name="Picture 6" descr="Diagram, schematic&#10;&#10;Description automatically generated"/>
+                    <pic:cNvPicPr/>
+                  </pic:nvPicPr>
+                  <pic:blipFill>
+                    <a:blip r:embed="rId9"/>
+                    <a:stretch>
+                      <a:fillRect/>
+                    </a:stretch>
+                  </pic:blipFill>
+                  <pic:spPr>
+                    <a:xfrm>
+                      <a:off x="0" y="0"/>
+                      <a:ext cx="5169844" cy="2698611"/>
+                    </a:xfrm>
+                    <a:prstGeom prst="rect">
+                      <a:avLst/>
+                    </a:prstGeom>
+                  </pic:spPr>
+                </pic:pic>
+              </a:graphicData>
+            </a:graphic>
+          </wp:inline>
+        </w:drawing>
+      </w:r>
+    </w:p>
+    <w:p>
+      <w:pPr>
+        <w:pStyle w:val="ListParagraph"/>
+        <w:numPr>
+          <w:ilvl w:val="0"/>
+          <w:numId w:val="4"/>
+        </w:numPr>
+        <w:spacing w:line="360" w:lineRule="auto"/>
+      </w:pPr>
+      <w:r>
+        <w:t>Using the Viterbi Algorithm to decode the possible path</w:t>
+      </w:r>
+    </w:p>
+    <w:p>
+      <w:pPr>
+        <w:spacing w:line="360" w:lineRule="auto"/>
+      </w:pPr>
+    </w:p>
     <w:sectPr>
       <w:pgSz w:w="12240" w:h="15840"/>
       <w:pgMar w:top="1440" w:right="1800" w:bottom="1440" w:left="1800" w:header="720" w:footer="720" w:gutter="0"/>
@@ -371,6 +746,95 @@
     </w:lvl>
   </w:abstractNum>
   <w:abstractNum w:abstractNumId="1" w15:restartNumberingAfterBreak="0">
+    <w:nsid w:val="42DC455F"/>
+    <w:multiLevelType w:val="hybridMultilevel"/>
+    <w:tmpl w:val="E482EF1C"/>
+    <w:lvl w:ilvl="0" w:tplc="0409000F">
+      <w:start w:val="1"/>
+      <w:numFmt w:val="decimal"/>
+      <w:lvlText w:val="%1."/>
+      <w:lvlJc w:val="left"/>
+      <w:pPr>
+        <w:ind w:left="720" w:hanging="360"/>
+      </w:pPr>
+      <w:rPr>
+        <w:rFonts w:hint="default"/>
+      </w:rPr>
+    </w:lvl>
+    <w:lvl w:ilvl="1" w:tplc="04090019" w:tentative="1">
+      <w:start w:val="1"/>
+      <w:numFmt w:val="lowerLetter"/>
+      <w:lvlText w:val="%2."/>
+      <w:lvlJc w:val="left"/>
+      <w:pPr>
+        <w:ind w:left="1440" w:hanging="360"/>
+      </w:pPr>
+    </w:lvl>
+    <w:lvl w:ilvl="2" w:tplc="0409001B" w:tentative="1">
+      <w:start w:val="1"/>
+      <w:numFmt w:val="lowerRoman"/>
+      <w:lvlText w:val="%3."/>
+      <w:lvlJc w:val="right"/>
+      <w:pPr>
+        <w:ind w:left="2160" w:hanging="180"/>
+      </w:pPr>
+    </w:lvl>
+    <w:lvl w:ilvl="3" w:tplc="0409000F" w:tentative="1">
+      <w:start w:val="1"/>
+      <w:numFmt w:val="decimal"/>
+      <w:lvlText w:val="%4."/>
+      <w:lvlJc w:val="left"/>
+      <w:pPr>
+        <w:ind w:left="2880" w:hanging="360"/>
+      </w:pPr>
+    </w:lvl>
+    <w:lvl w:ilvl="4" w:tplc="04090019" w:tentative="1">
+      <w:start w:val="1"/>
+      <w:numFmt w:val="lowerLetter"/>
+      <w:lvlText w:val="%5."/>
+      <w:lvlJc w:val="left"/>
+      <w:pPr>
+        <w:ind w:left="3600" w:hanging="360"/>
+      </w:pPr>
+    </w:lvl>
+    <w:lvl w:ilvl="5" w:tplc="0409001B" w:tentative="1">
+      <w:start w:val="1"/>
+      <w:numFmt w:val="lowerRoman"/>
+      <w:lvlText w:val="%6."/>
+      <w:lvlJc w:val="right"/>
+      <w:pPr>
+        <w:ind w:left="4320" w:hanging="180"/>
+      </w:pPr>
+    </w:lvl>
+    <w:lvl w:ilvl="6" w:tplc="0409000F" w:tentative="1">
+      <w:start w:val="1"/>
+      <w:numFmt w:val="decimal"/>
+      <w:lvlText w:val="%7."/>
+      <w:lvlJc w:val="left"/>
+      <w:pPr>
+        <w:ind w:left="5040" w:hanging="360"/>
+      </w:pPr>
+    </w:lvl>
+    <w:lvl w:ilvl="7" w:tplc="04090019" w:tentative="1">
+      <w:start w:val="1"/>
+      <w:numFmt w:val="lowerLetter"/>
+      <w:lvlText w:val="%8."/>
+      <w:lvlJc w:val="left"/>
+      <w:pPr>
+        <w:ind w:left="5760" w:hanging="360"/>
+      </w:pPr>
+    </w:lvl>
+    <w:lvl w:ilvl="8" w:tplc="0409001B" w:tentative="1">
+      <w:start w:val="1"/>
+      <w:numFmt w:val="lowerRoman"/>
+      <w:lvlText w:val="%9."/>
+      <w:lvlJc w:val="right"/>
+      <w:pPr>
+        <w:ind w:left="6480" w:hanging="180"/>
+      </w:pPr>
+    </w:lvl>
+  </w:abstractNum>
+  <w:abstractNum w:abstractNumId="2" w15:restartNumberingAfterBreak="0">
     <w:nsid w:val="4D335492"/>
     <w:multiLevelType w:val="hybridMultilevel"/>
     <w:tmpl w:val="1B32C9E4"/>
@@ -459,7 +923,7 @@
       </w:pPr>
     </w:lvl>
   </w:abstractNum>
-  <w:abstractNum w:abstractNumId="2" w15:restartNumberingAfterBreak="0">
+  <w:abstractNum w:abstractNumId="3" w15:restartNumberingAfterBreak="0">
     <w:nsid w:val="6BBF3A46"/>
     <w:multiLevelType w:val="hybridMultilevel"/>
     <w:tmpl w:val="1B32C9E4"/>
@@ -549,13 +1013,16 @@
     </w:lvl>
   </w:abstractNum>
   <w:num w:numId="1">
-    <w:abstractNumId w:val="2"/>
+    <w:abstractNumId w:val="3"/>
   </w:num>
   <w:num w:numId="2">
-    <w:abstractNumId w:val="1"/>
+    <w:abstractNumId w:val="2"/>
   </w:num>
   <w:num w:numId="3">
     <w:abstractNumId w:val="0"/>
+  </w:num>
+  <w:num w:numId="4">
+    <w:abstractNumId w:val="1"/>
   </w:num>
 </w:numbering>
 </file>
@@ -1407,4 +1874,16 @@
     </a:ext>
   </a:extLst>
 </a:theme>
+</file>
+
+<file path=customXml/item1.xml><?xml version="1.0" encoding="utf-8"?>
+<b:Sources xmlns:b="http://schemas.openxmlformats.org/officeDocument/2006/bibliography" xmlns="http://schemas.openxmlformats.org/officeDocument/2006/bibliography" SelectedStyle="\APASixthEditionOfficeOnline.xsl" StyleName="APA" Version="6"/>
+</file>
+
+<file path=customXml/itemProps1.xml><?xml version="1.0" encoding="utf-8"?>
+<ds:datastoreItem xmlns:ds="http://schemas.openxmlformats.org/officeDocument/2006/customXml" ds:itemID="{FED5F3C2-F86F-47D5-8C0B-C05DBEB816CD}">
+  <ds:schemaRefs>
+    <ds:schemaRef ds:uri="http://schemas.openxmlformats.org/officeDocument/2006/bibliography"/>
+  </ds:schemaRefs>
+</ds:datastoreItem>
 </file>